--- a/Southworth_3d3rdPer/GDD_GAM-207_Mod8.docx
+++ b/Southworth_3d3rdPer/GDD_GAM-207_Mod8.docx
@@ -12,35 +12,6 @@
       <w:r>
         <w:rPr/>
         <w:t>GAM 207 Module Eight Activity Template</w:t>
-      </w:r>
-    </w:p>
-    <w:p>
-      <w:pPr>
-        <w:pStyle w:val="Normal"/>
-        <w:suppressAutoHyphens w:val="true"/>
-        <w:spacing w:lineRule="auto" w:line="240" w:before="0" w:after="0"/>
-        <w:rPr/>
-      </w:pPr>
-      <w:r>
-        <w:rPr/>
-      </w:r>
-    </w:p>
-    <w:p>
-      <w:pPr>
-        <w:pStyle w:val="Normal"/>
-        <w:suppressAutoHyphens w:val="true"/>
-        <w:spacing w:lineRule="auto" w:line="240" w:before="0" w:after="0"/>
-        <w:rPr/>
-      </w:pPr>
-      <w:r>
-        <w:rPr>
-          <w:b/>
-        </w:rPr>
-        <w:t>Prompt:</w:t>
-      </w:r>
-      <w:r>
-        <w:rPr/>
-        <w:t xml:space="preserve"> In Module Eight, you will read about game design documentation. Throughout the course, you will add functionality to your final project game prototype, and then you will consider the game design document. This type of design document would be submitted along with the game prototype to potential publishers. Therefore, it should reflect the prototype you submitted in Module Seven. Fill out the table below and submit it as your game development document to receive credit for this activity. The goal of this activity is to be concise: You should be able to answer each of the last four components in a paragraph (two to five sentences).</w:t>
       </w:r>
     </w:p>
     <w:p>
@@ -76,14 +47,14 @@
         <w:tblLook w:firstRow="0" w:noVBand="1" w:lastRow="0" w:firstColumn="0" w:lastColumn="0" w:noHBand="1" w:val="0600"/>
       </w:tblPr>
       <w:tblGrid>
-        <w:gridCol w:w="2430"/>
-        <w:gridCol w:w="11369"/>
+        <w:gridCol w:w="2704"/>
+        <w:gridCol w:w="11095"/>
       </w:tblGrid>
       <w:tr>
         <w:trPr/>
         <w:tc>
           <w:tcPr>
-            <w:tcW w:w="2430" w:type="dxa"/>
+            <w:tcW w:w="2704" w:type="dxa"/>
             <w:tcBorders>
               <w:top w:val="single" w:sz="8" w:space="0" w:color="000000"/>
               <w:left w:val="single" w:sz="8" w:space="0" w:color="000000"/>
@@ -102,6 +73,53 @@
               <w:rPr/>
             </w:pPr>
             <w:r>
+              <w:drawing>
+                <wp:anchor behindDoc="0" distT="0" distB="0" distL="0" distR="0" simplePos="0" locked="0" layoutInCell="1" allowOverlap="1" relativeHeight="3">
+                  <wp:simplePos x="0" y="0"/>
+                  <wp:positionH relativeFrom="column">
+                    <wp:posOffset>1978025</wp:posOffset>
+                  </wp:positionH>
+                  <wp:positionV relativeFrom="paragraph">
+                    <wp:posOffset>2202815</wp:posOffset>
+                  </wp:positionV>
+                  <wp:extent cx="2108835" cy="2058035"/>
+                  <wp:effectExtent l="0" t="0" r="0" b="0"/>
+                  <wp:wrapSquare wrapText="largest"/>
+                  <wp:docPr id="1" name="Image1" descr=""/>
+                  <wp:cNvGraphicFramePr>
+                    <a:graphicFrameLocks xmlns:a="http://schemas.openxmlformats.org/drawingml/2006/main" noChangeAspect="1"/>
+                  </wp:cNvGraphicFramePr>
+                  <a:graphic xmlns:a="http://schemas.openxmlformats.org/drawingml/2006/main">
+                    <a:graphicData uri="http://schemas.openxmlformats.org/drawingml/2006/picture">
+                      <pic:pic xmlns:pic="http://schemas.openxmlformats.org/drawingml/2006/picture">
+                        <pic:nvPicPr>
+                          <pic:cNvPr id="1" name="Image1" descr=""/>
+                          <pic:cNvPicPr>
+                            <a:picLocks noChangeAspect="1" noChangeArrowheads="1"/>
+                          </pic:cNvPicPr>
+                        </pic:nvPicPr>
+                        <pic:blipFill>
+                          <a:blip r:embed="rId2"/>
+                          <a:stretch>
+                            <a:fillRect/>
+                          </a:stretch>
+                        </pic:blipFill>
+                        <pic:spPr bwMode="auto">
+                          <a:xfrm>
+                            <a:off x="0" y="0"/>
+                            <a:ext cx="2108835" cy="2058035"/>
+                          </a:xfrm>
+                          <a:prstGeom prst="rect">
+                            <a:avLst/>
+                          </a:prstGeom>
+                        </pic:spPr>
+                      </pic:pic>
+                    </a:graphicData>
+                  </a:graphic>
+                </wp:anchor>
+              </w:drawing>
+            </w:r>
+            <w:r>
               <w:rPr/>
               <w:t>Student Name</w:t>
             </w:r>
@@ -109,7 +127,7 @@
         </w:tc>
         <w:tc>
           <w:tcPr>
-            <w:tcW w:w="11369" w:type="dxa"/>
+            <w:tcW w:w="11095" w:type="dxa"/>
             <w:tcBorders>
               <w:top w:val="single" w:sz="8" w:space="0" w:color="000000"/>
               <w:left w:val="single" w:sz="8" w:space="0" w:color="000000"/>
@@ -142,7 +160,7 @@
         <w:trPr/>
         <w:tc>
           <w:tcPr>
-            <w:tcW w:w="2430" w:type="dxa"/>
+            <w:tcW w:w="2704" w:type="dxa"/>
             <w:tcBorders>
               <w:top w:val="single" w:sz="8" w:space="0" w:color="000000"/>
               <w:left w:val="single" w:sz="8" w:space="0" w:color="000000"/>
@@ -168,7 +186,7 @@
         </w:tc>
         <w:tc>
           <w:tcPr>
-            <w:tcW w:w="11369" w:type="dxa"/>
+            <w:tcW w:w="11095" w:type="dxa"/>
             <w:tcBorders>
               <w:top w:val="single" w:sz="8" w:space="0" w:color="000000"/>
               <w:left w:val="single" w:sz="8" w:space="0" w:color="000000"/>
@@ -188,7 +206,19 @@
             </w:pPr>
             <w:r>
               <w:rPr/>
-              <w:t>5/6/2019</w:t>
+              <w:t>6</w:t>
+            </w:r>
+            <w:r>
+              <w:rPr/>
+              <w:t>/</w:t>
+            </w:r>
+            <w:r>
+              <w:rPr/>
+              <w:t>24</w:t>
+            </w:r>
+            <w:r>
+              <w:rPr/>
+              <w:t>/2019</w:t>
             </w:r>
           </w:p>
         </w:tc>
@@ -197,7 +227,7 @@
         <w:trPr/>
         <w:tc>
           <w:tcPr>
-            <w:tcW w:w="2430" w:type="dxa"/>
+            <w:tcW w:w="2704" w:type="dxa"/>
             <w:tcBorders>
               <w:top w:val="single" w:sz="8" w:space="0" w:color="000000"/>
               <w:left w:val="single" w:sz="8" w:space="0" w:color="000000"/>
@@ -223,7 +253,7 @@
         </w:tc>
         <w:tc>
           <w:tcPr>
-            <w:tcW w:w="11369" w:type="dxa"/>
+            <w:tcW w:w="11095" w:type="dxa"/>
             <w:tcBorders>
               <w:top w:val="single" w:sz="8" w:space="0" w:color="000000"/>
               <w:left w:val="single" w:sz="8" w:space="0" w:color="000000"/>
@@ -243,6 +273,21 @@
             </w:pPr>
             <w:r>
               <w:rPr/>
+              <w:t>3</w:t>
+            </w:r>
+            <w:r>
+              <w:rPr>
+                <w:vertAlign w:val="superscript"/>
+              </w:rPr>
+              <w:t>rd</w:t>
+            </w:r>
+            <w:r>
+              <w:rPr/>
+              <w:t xml:space="preserve"> Person </w:t>
+            </w:r>
+            <w:r>
+              <w:rPr/>
+              <w:t>Shooter</w:t>
             </w:r>
           </w:p>
         </w:tc>
@@ -251,7 +296,7 @@
         <w:trPr/>
         <w:tc>
           <w:tcPr>
-            <w:tcW w:w="2430" w:type="dxa"/>
+            <w:tcW w:w="2704" w:type="dxa"/>
             <w:tcBorders>
               <w:top w:val="single" w:sz="8" w:space="0" w:color="000000"/>
               <w:left w:val="single" w:sz="8" w:space="0" w:color="000000"/>
@@ -277,7 +322,7 @@
         </w:tc>
         <w:tc>
           <w:tcPr>
-            <w:tcW w:w="11369" w:type="dxa"/>
+            <w:tcW w:w="11095" w:type="dxa"/>
             <w:tcBorders>
               <w:top w:val="single" w:sz="8" w:space="0" w:color="000000"/>
               <w:left w:val="single" w:sz="8" w:space="0" w:color="000000"/>
@@ -297,6 +342,15 @@
             </w:pPr>
             <w:r>
               <w:rPr/>
+              <w:t>Single player game where the main character collect objects in a 3D world to heal health, energy and mood before the timer runs out.</w:t>
+            </w:r>
+            <w:r>
+              <w:rPr/>
+              <w:t xml:space="preserve"> </w:t>
+            </w:r>
+            <w:r>
+              <w:rPr/>
+              <w:t>Players movement is limited to walking around on the landscape and jumping.</w:t>
             </w:r>
           </w:p>
         </w:tc>
@@ -305,7 +359,7 @@
         <w:trPr/>
         <w:tc>
           <w:tcPr>
-            <w:tcW w:w="2430" w:type="dxa"/>
+            <w:tcW w:w="2704" w:type="dxa"/>
             <w:tcBorders>
               <w:top w:val="single" w:sz="8" w:space="0" w:color="000000"/>
               <w:left w:val="single" w:sz="8" w:space="0" w:color="000000"/>
@@ -331,7 +385,7 @@
         </w:tc>
         <w:tc>
           <w:tcPr>
-            <w:tcW w:w="11369" w:type="dxa"/>
+            <w:tcW w:w="11095" w:type="dxa"/>
             <w:tcBorders>
               <w:top w:val="single" w:sz="8" w:space="0" w:color="000000"/>
               <w:left w:val="single" w:sz="8" w:space="0" w:color="000000"/>
@@ -351,6 +405,15 @@
             </w:pPr>
             <w:r>
               <w:rPr/>
+              <w:t>C</w:t>
+            </w:r>
+            <w:r>
+              <w:rPr/>
+              <w:t xml:space="preserve">ollect items </w:t>
+            </w:r>
+            <w:r>
+              <w:rPr/>
+              <w:t>to bring health, energy, and mood to full strength while exploring the world on each level before the timer runs out.</w:t>
             </w:r>
           </w:p>
         </w:tc>
@@ -359,7 +422,7 @@
         <w:trPr/>
         <w:tc>
           <w:tcPr>
-            <w:tcW w:w="2430" w:type="dxa"/>
+            <w:tcW w:w="2704" w:type="dxa"/>
             <w:tcBorders>
               <w:top w:val="single" w:sz="8" w:space="0" w:color="000000"/>
               <w:left w:val="single" w:sz="8" w:space="0" w:color="000000"/>
@@ -385,7 +448,7 @@
         </w:tc>
         <w:tc>
           <w:tcPr>
-            <w:tcW w:w="11369" w:type="dxa"/>
+            <w:tcW w:w="11095" w:type="dxa"/>
             <w:tcBorders>
               <w:top w:val="single" w:sz="8" w:space="0" w:color="000000"/>
               <w:left w:val="single" w:sz="8" w:space="0" w:color="000000"/>
@@ -405,6 +468,7 @@
             </w:pPr>
             <w:r>
               <w:rPr/>
+              <w:t>Computer mouse and keyboard</w:t>
             </w:r>
           </w:p>
         </w:tc>
@@ -413,7 +477,7 @@
         <w:trPr/>
         <w:tc>
           <w:tcPr>
-            <w:tcW w:w="2430" w:type="dxa"/>
+            <w:tcW w:w="2704" w:type="dxa"/>
             <w:tcBorders>
               <w:top w:val="single" w:sz="8" w:space="0" w:color="000000"/>
               <w:left w:val="single" w:sz="8" w:space="0" w:color="000000"/>
@@ -439,7 +503,7 @@
         </w:tc>
         <w:tc>
           <w:tcPr>
-            <w:tcW w:w="11369" w:type="dxa"/>
+            <w:tcW w:w="11095" w:type="dxa"/>
             <w:tcBorders>
               <w:top w:val="single" w:sz="8" w:space="0" w:color="000000"/>
               <w:left w:val="single" w:sz="8" w:space="0" w:color="000000"/>
@@ -461,13 +525,134 @@
               <w:rPr/>
             </w:r>
           </w:p>
+          <w:p>
+            <w:pPr>
+              <w:pStyle w:val="Normal"/>
+              <w:suppressAutoHyphens w:val="true"/>
+              <w:spacing w:lineRule="auto" w:line="240" w:before="0" w:after="0"/>
+              <w:rPr/>
+            </w:pPr>
+            <w:r>
+              <w:rPr/>
+            </w:r>
+          </w:p>
+          <w:p>
+            <w:pPr>
+              <w:pStyle w:val="Normal"/>
+              <w:suppressAutoHyphens w:val="true"/>
+              <w:spacing w:lineRule="auto" w:line="240" w:before="0" w:after="0"/>
+              <w:rPr/>
+            </w:pPr>
+            <w:r>
+              <w:rPr/>
+            </w:r>
+          </w:p>
+          <w:p>
+            <w:pPr>
+              <w:pStyle w:val="Normal"/>
+              <w:suppressAutoHyphens w:val="true"/>
+              <w:spacing w:lineRule="auto" w:line="240" w:before="0" w:after="0"/>
+              <w:rPr/>
+            </w:pPr>
+            <w:r>
+              <w:rPr/>
+            </w:r>
+          </w:p>
+          <w:p>
+            <w:pPr>
+              <w:pStyle w:val="Normal"/>
+              <w:suppressAutoHyphens w:val="true"/>
+              <w:spacing w:lineRule="auto" w:line="240" w:before="0" w:after="0"/>
+              <w:rPr/>
+            </w:pPr>
+            <w:r>
+              <w:rPr/>
+            </w:r>
+          </w:p>
+          <w:p>
+            <w:pPr>
+              <w:pStyle w:val="Normal"/>
+              <w:suppressAutoHyphens w:val="true"/>
+              <w:spacing w:lineRule="auto" w:line="240" w:before="0" w:after="0"/>
+              <w:rPr/>
+            </w:pPr>
+            <w:r>
+              <w:rPr/>
+            </w:r>
+          </w:p>
+          <w:p>
+            <w:pPr>
+              <w:pStyle w:val="Normal"/>
+              <w:suppressAutoHyphens w:val="true"/>
+              <w:spacing w:lineRule="auto" w:line="240" w:before="0" w:after="0"/>
+              <w:rPr/>
+            </w:pPr>
+            <w:r>
+              <w:rPr/>
+            </w:r>
+          </w:p>
+          <w:p>
+            <w:pPr>
+              <w:pStyle w:val="Normal"/>
+              <w:suppressAutoHyphens w:val="true"/>
+              <w:spacing w:lineRule="auto" w:line="240" w:before="0" w:after="0"/>
+              <w:rPr/>
+            </w:pPr>
+            <w:r>
+              <w:rPr/>
+            </w:r>
+          </w:p>
+          <w:p>
+            <w:pPr>
+              <w:pStyle w:val="Normal"/>
+              <w:suppressAutoHyphens w:val="true"/>
+              <w:spacing w:lineRule="auto" w:line="240" w:before="0" w:after="0"/>
+              <w:rPr/>
+            </w:pPr>
+            <w:r>
+              <w:rPr/>
+            </w:r>
+          </w:p>
+          <w:p>
+            <w:pPr>
+              <w:pStyle w:val="Normal"/>
+              <w:suppressAutoHyphens w:val="true"/>
+              <w:spacing w:lineRule="auto" w:line="240" w:before="0" w:after="0"/>
+              <w:rPr/>
+            </w:pPr>
+            <w:r>
+              <w:rPr/>
+            </w:r>
+          </w:p>
+          <w:p>
+            <w:pPr>
+              <w:pStyle w:val="Normal"/>
+              <w:suppressAutoHyphens w:val="true"/>
+              <w:spacing w:lineRule="auto" w:line="240" w:before="0" w:after="0"/>
+              <w:rPr/>
+            </w:pPr>
+            <w:r>
+              <w:rPr/>
+            </w:r>
+          </w:p>
+          <w:p>
+            <w:pPr>
+              <w:pStyle w:val="Normal"/>
+              <w:suppressAutoHyphens w:val="true"/>
+              <w:spacing w:lineRule="auto" w:line="240" w:before="0" w:after="0"/>
+              <w:rPr/>
+            </w:pPr>
+            <w:r>
+              <w:rPr/>
+            </w:r>
+          </w:p>
         </w:tc>
       </w:tr>
       <w:tr>
         <w:trPr/>
         <w:tc>
           <w:tcPr>
-            <w:tcW w:w="2430" w:type="dxa"/>
+            <w:tcW w:w="2704" w:type="dxa"/>
             <w:tcBorders>
               <w:top w:val="single" w:sz="8" w:space="0" w:color="000000"/>
               <w:left w:val="single" w:sz="8" w:space="0" w:color="000000"/>
@@ -493,7 +678,7 @@
         </w:tc>
         <w:tc>
           <w:tcPr>
-            <w:tcW w:w="11369" w:type="dxa"/>
+            <w:tcW w:w="11095" w:type="dxa"/>
             <w:tcBorders>
               <w:top w:val="single" w:sz="8" w:space="0" w:color="000000"/>
               <w:left w:val="single" w:sz="8" w:space="0" w:color="000000"/>
@@ -513,6 +698,27 @@
             </w:pPr>
             <w:r>
               <w:rPr/>
+              <w:t xml:space="preserve">The first level is an open landscape, </w:t>
+            </w:r>
+            <w:r>
+              <w:rPr/>
+              <w:t xml:space="preserve">the second </w:t>
+            </w:r>
+            <w:r>
+              <w:rPr/>
+              <w:t xml:space="preserve">level </w:t>
+            </w:r>
+            <w:r>
+              <w:rPr/>
+              <w:t>is a modern office building, and the third</w:t>
+            </w:r>
+            <w:r>
+              <w:rPr/>
+              <w:t xml:space="preserve"> level </w:t>
+            </w:r>
+            <w:r>
+              <w:rPr/>
+              <w:t>is the combined office building and landscape from the previous two levels.</w:t>
             </w:r>
           </w:p>
         </w:tc>
@@ -521,7 +727,7 @@
         <w:trPr/>
         <w:tc>
           <w:tcPr>
-            <w:tcW w:w="2430" w:type="dxa"/>
+            <w:tcW w:w="2704" w:type="dxa"/>
             <w:tcBorders>
               <w:top w:val="single" w:sz="8" w:space="0" w:color="000000"/>
               <w:left w:val="single" w:sz="8" w:space="0" w:color="000000"/>
@@ -547,7 +753,7 @@
         </w:tc>
         <w:tc>
           <w:tcPr>
-            <w:tcW w:w="11369" w:type="dxa"/>
+            <w:tcW w:w="11095" w:type="dxa"/>
             <w:tcBorders>
               <w:top w:val="single" w:sz="8" w:space="0" w:color="000000"/>
               <w:left w:val="single" w:sz="8" w:space="0" w:color="000000"/>
@@ -567,6 +773,23 @@
             </w:pPr>
             <w:r>
               <w:rPr/>
+              <w:t xml:space="preserve">The theme is </w:t>
+            </w:r>
+            <w:r>
+              <w:rPr/>
+              <w:t xml:space="preserve">Modern </w:t>
+            </w:r>
+            <w:r>
+              <w:rPr/>
+              <w:t xml:space="preserve">and </w:t>
+            </w:r>
+            <w:r>
+              <w:rPr/>
+              <w:t xml:space="preserve">Realistic 3d </w:t>
+            </w:r>
+            <w:r>
+              <w:rPr/>
+              <w:t>art.</w:t>
             </w:r>
           </w:p>
         </w:tc>
@@ -595,7 +818,7 @@
       </w:r>
     </w:p>
     <w:sectPr>
-      <w:headerReference w:type="default" r:id="rId2"/>
+      <w:headerReference w:type="default" r:id="rId3"/>
       <w:type w:val="nextPage"/>
       <w:pgSz w:orient="landscape" w:w="15840" w:h="12240"/>
       <w:pgMar w:left="720" w:right="720" w:header="720" w:top="1440" w:footer="0" w:bottom="1440" w:gutter="0"/>
@@ -623,7 +846,7 @@
         <wp:inline distT="0" distB="0" distL="0" distR="0">
           <wp:extent cx="2743200" cy="409575"/>
           <wp:effectExtent l="0" t="0" r="0" b="0"/>
-          <wp:docPr id="1" name="image2.jpg" descr="MP_SNHU_withQuill_Horizstack"/>
+          <wp:docPr id="2" name="image2.jpg" descr="MP_SNHU_withQuill_Horizstack"/>
           <wp:cNvGraphicFramePr>
             <a:graphicFrameLocks xmlns:a="http://schemas.openxmlformats.org/drawingml/2006/main" noChangeAspect="1"/>
           </wp:cNvGraphicFramePr>
@@ -631,7 +854,7 @@
             <a:graphicData uri="http://schemas.openxmlformats.org/drawingml/2006/picture">
               <pic:pic xmlns:pic="http://schemas.openxmlformats.org/drawingml/2006/picture">
                 <pic:nvPicPr>
-                  <pic:cNvPr id="1" name="image2.jpg" descr="MP_SNHU_withQuill_Horizstack"/>
+                  <pic:cNvPr id="2" name="image2.jpg" descr="MP_SNHU_withQuill_Horizstack"/>
                   <pic:cNvPicPr>
                     <a:picLocks noChangeAspect="1" noChangeArrowheads="1"/>
                   </pic:cNvPicPr>
@@ -667,7 +890,6 @@
     <w:rPrDefault>
       <w:rPr>
         <w:rFonts w:ascii="Calibri" w:hAnsi="Calibri" w:eastAsia="Calibri" w:cs="" w:asciiTheme="minorHAnsi" w:cstheme="minorBidi" w:eastAsiaTheme="minorHAnsi" w:hAnsiTheme="minorHAnsi"/>
-        <w:sz w:val="22"/>
         <w:szCs w:val="22"/>
         <w:lang w:val="en-US" w:eastAsia="en-US" w:bidi="ar-SA"/>
       </w:rPr>
